--- a/Expressions Lambdas.docx
+++ b/Expressions Lambdas.docx
@@ -6,8 +6,6 @@
       <w:pPr>
         <w:jc w:val="both"/>
       </w:pPr>
-      <w:bookmarkStart w:id="0" w:name="_GoBack"/>
-      <w:bookmarkEnd w:id="0"/>
       <w:r>
         <w:t>Expression Lambda :</w:t>
       </w:r>
@@ -22,7 +20,6 @@
     </w:p>
     <w:p>
       <w:pPr>
-        <w:ind w:firstLine="708"/>
         <w:jc w:val="both"/>
       </w:pPr>
       <w:r>
@@ -90,51 +87,30 @@
         <w:t>Les expressions peuvent avoir des valeurs de tout type, par exemple</w:t>
       </w:r>
       <w:r>
-        <w:t xml:space="preserve">, si x et y sont deux </w:t>
+        <w:t xml:space="preserve">, si x et y sont deux int, l’expression </w:t>
       </w:r>
       <w:proofErr w:type="spellStart"/>
       <w:r>
-        <w:t>int</w:t>
+        <w:t>x+y</w:t>
       </w:r>
       <w:proofErr w:type="spellEnd"/>
       <w:r>
-        <w:t xml:space="preserve">, l’expression </w:t>
+        <w:t xml:space="preserve"> est un int, « new </w:t>
       </w:r>
       <w:proofErr w:type="spellStart"/>
       <w:r>
-        <w:t>x+y</w:t>
+        <w:t>MyClass</w:t>
       </w:r>
       <w:proofErr w:type="spellEnd"/>
       <w:r>
-        <w:t xml:space="preserve"> est un </w:t>
+        <w:t xml:space="preserve">() » est une référence à une nouvelle instance de </w:t>
       </w:r>
       <w:proofErr w:type="spellStart"/>
       <w:r>
-        <w:t>int</w:t>
+        <w:t>MyClass</w:t>
       </w:r>
       <w:proofErr w:type="spellEnd"/>
       <w:r>
-        <w:t xml:space="preserve">, « new </w:t>
-      </w:r>
-      <w:proofErr w:type="spellStart"/>
-      <w:proofErr w:type="gramStart"/>
-      <w:r>
-        <w:t>MyClass</w:t>
-      </w:r>
-      <w:proofErr w:type="spellEnd"/>
-      <w:r>
-        <w:t>(</w:t>
-      </w:r>
-      <w:proofErr w:type="gramEnd"/>
-      <w:r>
-        <w:t xml:space="preserve">) » est une référence à une nouvelle instance de </w:t>
-      </w:r>
-      <w:proofErr w:type="spellStart"/>
-      <w:r>
-        <w:t>MyClass</w:t>
-      </w:r>
-      <w:proofErr w:type="spellEnd"/>
-      <w:r>
         <w:t>.</w:t>
       </w:r>
     </w:p>
@@ -143,15 +119,7 @@
         <w:jc w:val="both"/>
       </w:pPr>
       <w:r>
-        <w:t xml:space="preserve">Les expressions lambdas sont donc une catégorie d’expressions </w:t>
-      </w:r>
-      <w:proofErr w:type="gramStart"/>
-      <w:r>
-        <w:t>représentant  des</w:t>
-      </w:r>
-      <w:proofErr w:type="gramEnd"/>
-      <w:r>
-        <w:t xml:space="preserve"> méthodes anonymes qu’on peut utiliser pour créer des délégués. </w:t>
+        <w:t xml:space="preserve">Les expressions lambdas sont donc une catégorie d’expressions représentant  des méthodes anonymes qu’on peut utiliser pour créer des délégués. </w:t>
       </w:r>
       <w:r>
         <w:t>En utilis</w:t>
@@ -426,11 +394,8 @@
       <w:r>
         <w:t>Pour résumer, une expression lambda est une méthode locale effectuant des opérations simples.</w:t>
       </w:r>
-    </w:p>
-    <w:p>
-      <w:pPr>
-        <w:jc w:val="both"/>
-      </w:pPr>
+      <w:bookmarkStart w:id="0" w:name="_GoBack"/>
+      <w:bookmarkEnd w:id="0"/>
     </w:p>
     <w:p>
       <w:pPr>
@@ -483,6 +448,40 @@
             </a:graphic>
           </wp:inline>
         </w:drawing>
+      </w:r>
+    </w:p>
+    <w:p>
+      <w:pPr>
+        <w:jc w:val="both"/>
+      </w:pPr>
+    </w:p>
+    <w:p>
+      <w:pPr>
+        <w:rPr>
+          <w:b/>
+        </w:rPr>
+      </w:pPr>
+    </w:p>
+    <w:p>
+      <w:pPr>
+        <w:rPr>
+          <w:u w:val="single"/>
+        </w:rPr>
+      </w:pPr>
+      <w:r>
+        <w:rPr>
+          <w:b/>
+        </w:rPr>
+        <w:t>Source</w:t>
+      </w:r>
+      <w:r>
+        <w:t xml:space="preserve"> : </w:t>
+      </w:r>
+      <w:r>
+        <w:rPr>
+          <w:u w:val="single"/>
+        </w:rPr>
+        <w:t>https://docs.microsoft.com/fr-fr/dotnet/csharp/programming-guide/statements-expressions-operators/lambda-expressions</w:t>
       </w:r>
     </w:p>
     <w:sectPr>
@@ -896,7 +895,6 @@
   <w:style w:type="character" w:default="1" w:styleId="Policepardfaut">
     <w:name w:val="Default Paragraph Font"/>
     <w:uiPriority w:val="1"/>
-    <w:semiHidden/>
     <w:unhideWhenUsed/>
   </w:style>
   <w:style w:type="table" w:default="1" w:styleId="TableauNormal">
